--- a/How to use the tool.docx
+++ b/How to use the tool.docx
@@ -7,7 +7,7 @@
         <w:pStyle w:val="Heading1"/>
         <w:jc w:val="center"/>
       </w:pPr>
-      <w:bookmarkStart w:id="0" w:name="_Toc184310277"/>
+      <w:bookmarkStart w:id="0" w:name="_Toc184345409"/>
       <w:r>
         <w:t>Narrative Tool Document</w:t>
       </w:r>
@@ -62,7 +62,7 @@
       <w:pPr>
         <w:pStyle w:val="Heading1"/>
       </w:pPr>
-      <w:bookmarkStart w:id="1" w:name="_Toc184310278"/>
+      <w:bookmarkStart w:id="1" w:name="_Toc184345410"/>
       <w:r>
         <w:lastRenderedPageBreak/>
         <w:t>Table of Contents:</w:t>
@@ -123,7 +123,7 @@
           <w:r>
             <w:fldChar w:fldCharType="separate"/>
           </w:r>
-          <w:hyperlink w:anchor="_Toc184310277" w:history="1">
+          <w:hyperlink w:anchor="_Toc184345409" w:history="1">
             <w:r>
               <w:rPr>
                 <w:rStyle w:val="Hyperlink"/>
@@ -150,7 +150,7 @@
                 <w:noProof/>
                 <w:webHidden/>
               </w:rPr>
-              <w:instrText xml:space="preserve"> PAGEREF _Toc184310277 \h </w:instrText>
+              <w:instrText xml:space="preserve"> PAGEREF _Toc184345409 \h </w:instrText>
             </w:r>
             <w:r>
               <w:rPr>
@@ -193,7 +193,7 @@
               <w:lang w:eastAsia="en-GB"/>
             </w:rPr>
           </w:pPr>
-          <w:hyperlink w:anchor="_Toc184310278" w:history="1">
+          <w:hyperlink w:anchor="_Toc184345410" w:history="1">
             <w:r>
               <w:rPr>
                 <w:rStyle w:val="Hyperlink"/>
@@ -220,7 +220,7 @@
                 <w:noProof/>
                 <w:webHidden/>
               </w:rPr>
-              <w:instrText xml:space="preserve"> PAGEREF _Toc184310278 \h </w:instrText>
+              <w:instrText xml:space="preserve"> PAGEREF _Toc184345410 \h </w:instrText>
             </w:r>
             <w:r>
               <w:rPr>
@@ -263,7 +263,7 @@
               <w:lang w:eastAsia="en-GB"/>
             </w:rPr>
           </w:pPr>
-          <w:hyperlink w:anchor="_Toc184310279" w:history="1">
+          <w:hyperlink w:anchor="_Toc184345411" w:history="1">
             <w:r>
               <w:rPr>
                 <w:rStyle w:val="Hyperlink"/>
@@ -290,7 +290,7 @@
                 <w:noProof/>
                 <w:webHidden/>
               </w:rPr>
-              <w:instrText xml:space="preserve"> PAGEREF _Toc184310279 \h </w:instrText>
+              <w:instrText xml:space="preserve"> PAGEREF _Toc184345411 \h </w:instrText>
             </w:r>
             <w:r>
               <w:rPr>
@@ -333,7 +333,7 @@
               <w:lang w:eastAsia="en-GB"/>
             </w:rPr>
           </w:pPr>
-          <w:hyperlink w:anchor="_Toc184310280" w:history="1">
+          <w:hyperlink w:anchor="_Toc184345412" w:history="1">
             <w:r>
               <w:rPr>
                 <w:rStyle w:val="Hyperlink"/>
@@ -360,7 +360,7 @@
                 <w:noProof/>
                 <w:webHidden/>
               </w:rPr>
-              <w:instrText xml:space="preserve"> PAGEREF _Toc184310280 \h </w:instrText>
+              <w:instrText xml:space="preserve"> PAGEREF _Toc184345412 \h </w:instrText>
             </w:r>
             <w:r>
               <w:rPr>
@@ -403,7 +403,7 @@
               <w:lang w:eastAsia="en-GB"/>
             </w:rPr>
           </w:pPr>
-          <w:hyperlink w:anchor="_Toc184310281" w:history="1">
+          <w:hyperlink w:anchor="_Toc184345413" w:history="1">
             <w:r>
               <w:rPr>
                 <w:rStyle w:val="Hyperlink"/>
@@ -430,7 +430,7 @@
                 <w:noProof/>
                 <w:webHidden/>
               </w:rPr>
-              <w:instrText xml:space="preserve"> PAGEREF _Toc184310281 \h </w:instrText>
+              <w:instrText xml:space="preserve"> PAGEREF _Toc184345413 \h </w:instrText>
             </w:r>
             <w:r>
               <w:rPr>
@@ -473,7 +473,7 @@
               <w:lang w:eastAsia="en-GB"/>
             </w:rPr>
           </w:pPr>
-          <w:hyperlink w:anchor="_Toc184310282" w:history="1">
+          <w:hyperlink w:anchor="_Toc184345414" w:history="1">
             <w:r>
               <w:rPr>
                 <w:rStyle w:val="Hyperlink"/>
@@ -500,7 +500,7 @@
                 <w:noProof/>
                 <w:webHidden/>
               </w:rPr>
-              <w:instrText xml:space="preserve"> PAGEREF _Toc184310282 \h </w:instrText>
+              <w:instrText xml:space="preserve"> PAGEREF _Toc184345414 \h </w:instrText>
             </w:r>
             <w:r>
               <w:rPr>
@@ -543,7 +543,7 @@
               <w:lang w:eastAsia="en-GB"/>
             </w:rPr>
           </w:pPr>
-          <w:hyperlink w:anchor="_Toc184310283" w:history="1">
+          <w:hyperlink w:anchor="_Toc184345415" w:history="1">
             <w:r>
               <w:rPr>
                 <w:rStyle w:val="Hyperlink"/>
@@ -570,7 +570,7 @@
                 <w:noProof/>
                 <w:webHidden/>
               </w:rPr>
-              <w:instrText xml:space="preserve"> PAGEREF _Toc184310283 \h </w:instrText>
+              <w:instrText xml:space="preserve"> PAGEREF _Toc184345415 \h </w:instrText>
             </w:r>
             <w:r>
               <w:rPr>
@@ -613,7 +613,7 @@
               <w:lang w:eastAsia="en-GB"/>
             </w:rPr>
           </w:pPr>
-          <w:hyperlink w:anchor="_Toc184310284" w:history="1">
+          <w:hyperlink w:anchor="_Toc184345416" w:history="1">
             <w:r>
               <w:rPr>
                 <w:rStyle w:val="Hyperlink"/>
@@ -640,7 +640,7 @@
                 <w:noProof/>
                 <w:webHidden/>
               </w:rPr>
-              <w:instrText xml:space="preserve"> PAGEREF _Toc184310284 \h </w:instrText>
+              <w:instrText xml:space="preserve"> PAGEREF _Toc184345416 \h </w:instrText>
             </w:r>
             <w:r>
               <w:rPr>
@@ -683,7 +683,7 @@
               <w:lang w:eastAsia="en-GB"/>
             </w:rPr>
           </w:pPr>
-          <w:hyperlink w:anchor="_Toc184310285" w:history="1">
+          <w:hyperlink w:anchor="_Toc184345417" w:history="1">
             <w:r>
               <w:rPr>
                 <w:rStyle w:val="Hyperlink"/>
@@ -710,7 +710,7 @@
                 <w:noProof/>
                 <w:webHidden/>
               </w:rPr>
-              <w:instrText xml:space="preserve"> PAGEREF _Toc184310285 \h </w:instrText>
+              <w:instrText xml:space="preserve"> PAGEREF _Toc184345417 \h </w:instrText>
             </w:r>
             <w:r>
               <w:rPr>
@@ -753,7 +753,7 @@
               <w:lang w:eastAsia="en-GB"/>
             </w:rPr>
           </w:pPr>
-          <w:hyperlink w:anchor="_Toc184310286" w:history="1">
+          <w:hyperlink w:anchor="_Toc184345418" w:history="1">
             <w:r>
               <w:rPr>
                 <w:rStyle w:val="Hyperlink"/>
@@ -780,7 +780,7 @@
                 <w:noProof/>
                 <w:webHidden/>
               </w:rPr>
-              <w:instrText xml:space="preserve"> PAGEREF _Toc184310286 \h </w:instrText>
+              <w:instrText xml:space="preserve"> PAGEREF _Toc184345418 \h </w:instrText>
             </w:r>
             <w:r>
               <w:rPr>
@@ -800,7 +800,7 @@
                 <w:noProof/>
                 <w:webHidden/>
               </w:rPr>
-              <w:t>13</w:t>
+              <w:t>14</w:t>
             </w:r>
             <w:r>
               <w:rPr>
@@ -823,7 +823,7 @@
               <w:lang w:eastAsia="en-GB"/>
             </w:rPr>
           </w:pPr>
-          <w:hyperlink w:anchor="_Toc184310287" w:history="1">
+          <w:hyperlink w:anchor="_Toc184345419" w:history="1">
             <w:r>
               <w:rPr>
                 <w:rStyle w:val="Hyperlink"/>
@@ -850,7 +850,7 @@
                 <w:noProof/>
                 <w:webHidden/>
               </w:rPr>
-              <w:instrText xml:space="preserve"> PAGEREF _Toc184310287 \h </w:instrText>
+              <w:instrText xml:space="preserve"> PAGEREF _Toc184345419 \h </w:instrText>
             </w:r>
             <w:r>
               <w:rPr>
@@ -870,7 +870,7 @@
                 <w:noProof/>
                 <w:webHidden/>
               </w:rPr>
-              <w:t>16</w:t>
+              <w:t>17</w:t>
             </w:r>
             <w:r>
               <w:rPr>
@@ -893,7 +893,7 @@
               <w:lang w:eastAsia="en-GB"/>
             </w:rPr>
           </w:pPr>
-          <w:hyperlink w:anchor="_Toc184310288" w:history="1">
+          <w:hyperlink w:anchor="_Toc184345420" w:history="1">
             <w:r>
               <w:rPr>
                 <w:rStyle w:val="Hyperlink"/>
@@ -920,7 +920,7 @@
                 <w:noProof/>
                 <w:webHidden/>
               </w:rPr>
-              <w:instrText xml:space="preserve"> PAGEREF _Toc184310288 \h </w:instrText>
+              <w:instrText xml:space="preserve"> PAGEREF _Toc184345420 \h </w:instrText>
             </w:r>
             <w:r>
               <w:rPr>
@@ -940,7 +940,7 @@
                 <w:noProof/>
                 <w:webHidden/>
               </w:rPr>
-              <w:t>17</w:t>
+              <w:t>18</w:t>
             </w:r>
             <w:r>
               <w:rPr>
@@ -963,7 +963,7 @@
               <w:lang w:eastAsia="en-GB"/>
             </w:rPr>
           </w:pPr>
-          <w:hyperlink w:anchor="_Toc184310289" w:history="1">
+          <w:hyperlink w:anchor="_Toc184345421" w:history="1">
             <w:r>
               <w:rPr>
                 <w:rStyle w:val="Hyperlink"/>
@@ -990,7 +990,7 @@
                 <w:noProof/>
                 <w:webHidden/>
               </w:rPr>
-              <w:instrText xml:space="preserve"> PAGEREF _Toc184310289 \h </w:instrText>
+              <w:instrText xml:space="preserve"> PAGEREF _Toc184345421 \h </w:instrText>
             </w:r>
             <w:r>
               <w:rPr>
@@ -1010,7 +1010,7 @@
                 <w:noProof/>
                 <w:webHidden/>
               </w:rPr>
-              <w:t>18</w:t>
+              <w:t>19</w:t>
             </w:r>
             <w:r>
               <w:rPr>
@@ -1033,7 +1033,7 @@
               <w:lang w:eastAsia="en-GB"/>
             </w:rPr>
           </w:pPr>
-          <w:hyperlink w:anchor="_Toc184310290" w:history="1">
+          <w:hyperlink w:anchor="_Toc184345422" w:history="1">
             <w:r>
               <w:rPr>
                 <w:rStyle w:val="Hyperlink"/>
@@ -1060,7 +1060,7 @@
                 <w:noProof/>
                 <w:webHidden/>
               </w:rPr>
-              <w:instrText xml:space="preserve"> PAGEREF _Toc184310290 \h </w:instrText>
+              <w:instrText xml:space="preserve"> PAGEREF _Toc184345422 \h </w:instrText>
             </w:r>
             <w:r>
               <w:rPr>
@@ -1080,7 +1080,7 @@
                 <w:noProof/>
                 <w:webHidden/>
               </w:rPr>
-              <w:t>18</w:t>
+              <w:t>19</w:t>
             </w:r>
             <w:r>
               <w:rPr>
@@ -1103,7 +1103,7 @@
               <w:lang w:eastAsia="en-GB"/>
             </w:rPr>
           </w:pPr>
-          <w:hyperlink w:anchor="_Toc184310291" w:history="1">
+          <w:hyperlink w:anchor="_Toc184345423" w:history="1">
             <w:r>
               <w:rPr>
                 <w:rStyle w:val="Hyperlink"/>
@@ -1130,7 +1130,7 @@
                 <w:noProof/>
                 <w:webHidden/>
               </w:rPr>
-              <w:instrText xml:space="preserve"> PAGEREF _Toc184310291 \h </w:instrText>
+              <w:instrText xml:space="preserve"> PAGEREF _Toc184345423 \h </w:instrText>
             </w:r>
             <w:r>
               <w:rPr>
@@ -1150,7 +1150,7 @@
                 <w:noProof/>
                 <w:webHidden/>
               </w:rPr>
-              <w:t>19</w:t>
+              <w:t>20</w:t>
             </w:r>
             <w:r>
               <w:rPr>
@@ -1173,7 +1173,7 @@
               <w:lang w:eastAsia="en-GB"/>
             </w:rPr>
           </w:pPr>
-          <w:hyperlink w:anchor="_Toc184310292" w:history="1">
+          <w:hyperlink w:anchor="_Toc184345424" w:history="1">
             <w:r>
               <w:rPr>
                 <w:rStyle w:val="Hyperlink"/>
@@ -1200,7 +1200,7 @@
                 <w:noProof/>
                 <w:webHidden/>
               </w:rPr>
-              <w:instrText xml:space="preserve"> PAGEREF _Toc184310292 \h </w:instrText>
+              <w:instrText xml:space="preserve"> PAGEREF _Toc184345424 \h </w:instrText>
             </w:r>
             <w:r>
               <w:rPr>
@@ -1220,7 +1220,7 @@
                 <w:noProof/>
                 <w:webHidden/>
               </w:rPr>
-              <w:t>20</w:t>
+              <w:t>21</w:t>
             </w:r>
             <w:r>
               <w:rPr>
@@ -1243,7 +1243,7 @@
               <w:lang w:eastAsia="en-GB"/>
             </w:rPr>
           </w:pPr>
-          <w:hyperlink w:anchor="_Toc184310293" w:history="1">
+          <w:hyperlink w:anchor="_Toc184345425" w:history="1">
             <w:r>
               <w:rPr>
                 <w:rStyle w:val="Hyperlink"/>
@@ -1270,7 +1270,7 @@
                 <w:noProof/>
                 <w:webHidden/>
               </w:rPr>
-              <w:instrText xml:space="preserve"> PAGEREF _Toc184310293 \h </w:instrText>
+              <w:instrText xml:space="preserve"> PAGEREF _Toc184345425 \h </w:instrText>
             </w:r>
             <w:r>
               <w:rPr>
@@ -1290,7 +1290,7 @@
                 <w:noProof/>
                 <w:webHidden/>
               </w:rPr>
-              <w:t>22</w:t>
+              <w:t>23</w:t>
             </w:r>
             <w:r>
               <w:rPr>
@@ -1313,7 +1313,7 @@
               <w:lang w:eastAsia="en-GB"/>
             </w:rPr>
           </w:pPr>
-          <w:hyperlink w:anchor="_Toc184310294" w:history="1">
+          <w:hyperlink w:anchor="_Toc184345426" w:history="1">
             <w:r>
               <w:rPr>
                 <w:rStyle w:val="Hyperlink"/>
@@ -1340,7 +1340,7 @@
                 <w:noProof/>
                 <w:webHidden/>
               </w:rPr>
-              <w:instrText xml:space="preserve"> PAGEREF _Toc184310294 \h </w:instrText>
+              <w:instrText xml:space="preserve"> PAGEREF _Toc184345426 \h </w:instrText>
             </w:r>
             <w:r>
               <w:rPr>
@@ -1360,7 +1360,7 @@
                 <w:noProof/>
                 <w:webHidden/>
               </w:rPr>
-              <w:t>23</w:t>
+              <w:t>24</w:t>
             </w:r>
             <w:r>
               <w:rPr>
@@ -1383,13 +1383,13 @@
               <w:lang w:eastAsia="en-GB"/>
             </w:rPr>
           </w:pPr>
-          <w:hyperlink w:anchor="_Toc184310295" w:history="1">
+          <w:hyperlink w:anchor="_Toc184345427" w:history="1">
             <w:r>
               <w:rPr>
                 <w:rStyle w:val="Hyperlink"/>
                 <w:noProof/>
               </w:rPr>
-              <w:t>Code:</w:t>
+              <w:t>SO Source Code:</w:t>
             </w:r>
             <w:r>
               <w:rPr>
@@ -1410,7 +1410,7 @@
                 <w:noProof/>
                 <w:webHidden/>
               </w:rPr>
-              <w:instrText xml:space="preserve"> PAGEREF _Toc184310295 \h </w:instrText>
+              <w:instrText xml:space="preserve"> PAGEREF _Toc184345427 \h </w:instrText>
             </w:r>
             <w:r>
               <w:rPr>
@@ -1430,7 +1430,357 @@
                 <w:noProof/>
                 <w:webHidden/>
               </w:rPr>
-              <w:t>24</w:t>
+              <w:t>25</w:t>
+            </w:r>
+            <w:r>
+              <w:rPr>
+                <w:noProof/>
+                <w:webHidden/>
+              </w:rPr>
+              <w:fldChar w:fldCharType="end"/>
+            </w:r>
+          </w:hyperlink>
+        </w:p>
+        <w:p>
+          <w:pPr>
+            <w:pStyle w:val="TOC2"/>
+            <w:tabs>
+              <w:tab w:val="right" w:leader="dot" w:pos="9016"/>
+            </w:tabs>
+            <w:rPr>
+              <w:rFonts w:eastAsiaTheme="minorEastAsia"/>
+              <w:noProof/>
+              <w:lang w:eastAsia="en-GB"/>
+            </w:rPr>
+          </w:pPr>
+          <w:hyperlink w:anchor="_Toc184345428" w:history="1">
+            <w:r>
+              <w:rPr>
+                <w:rStyle w:val="Hyperlink"/>
+                <w:noProof/>
+              </w:rPr>
+              <w:t>How to set up the example scene and run it:</w:t>
+            </w:r>
+            <w:r>
+              <w:rPr>
+                <w:noProof/>
+                <w:webHidden/>
+              </w:rPr>
+              <w:tab/>
+            </w:r>
+            <w:r>
+              <w:rPr>
+                <w:noProof/>
+                <w:webHidden/>
+              </w:rPr>
+              <w:fldChar w:fldCharType="begin"/>
+            </w:r>
+            <w:r>
+              <w:rPr>
+                <w:noProof/>
+                <w:webHidden/>
+              </w:rPr>
+              <w:instrText xml:space="preserve"> PAGEREF _Toc184345428 \h </w:instrText>
+            </w:r>
+            <w:r>
+              <w:rPr>
+                <w:noProof/>
+                <w:webHidden/>
+              </w:rPr>
+            </w:r>
+            <w:r>
+              <w:rPr>
+                <w:noProof/>
+                <w:webHidden/>
+              </w:rPr>
+              <w:fldChar w:fldCharType="separate"/>
+            </w:r>
+            <w:r>
+              <w:rPr>
+                <w:noProof/>
+                <w:webHidden/>
+              </w:rPr>
+              <w:t>26</w:t>
+            </w:r>
+            <w:r>
+              <w:rPr>
+                <w:noProof/>
+                <w:webHidden/>
+              </w:rPr>
+              <w:fldChar w:fldCharType="end"/>
+            </w:r>
+          </w:hyperlink>
+        </w:p>
+        <w:p>
+          <w:pPr>
+            <w:pStyle w:val="TOC3"/>
+            <w:tabs>
+              <w:tab w:val="right" w:leader="dot" w:pos="9016"/>
+            </w:tabs>
+            <w:rPr>
+              <w:rFonts w:eastAsiaTheme="minorEastAsia"/>
+              <w:noProof/>
+              <w:lang w:eastAsia="en-GB"/>
+            </w:rPr>
+          </w:pPr>
+          <w:hyperlink w:anchor="_Toc184345429" w:history="1">
+            <w:r>
+              <w:rPr>
+                <w:rStyle w:val="Hyperlink"/>
+                <w:noProof/>
+              </w:rPr>
+              <w:t>DISCLAIMER:</w:t>
+            </w:r>
+            <w:r>
+              <w:rPr>
+                <w:noProof/>
+                <w:webHidden/>
+              </w:rPr>
+              <w:tab/>
+            </w:r>
+            <w:r>
+              <w:rPr>
+                <w:noProof/>
+                <w:webHidden/>
+              </w:rPr>
+              <w:fldChar w:fldCharType="begin"/>
+            </w:r>
+            <w:r>
+              <w:rPr>
+                <w:noProof/>
+                <w:webHidden/>
+              </w:rPr>
+              <w:instrText xml:space="preserve"> PAGEREF _Toc184345429 \h </w:instrText>
+            </w:r>
+            <w:r>
+              <w:rPr>
+                <w:noProof/>
+                <w:webHidden/>
+              </w:rPr>
+            </w:r>
+            <w:r>
+              <w:rPr>
+                <w:noProof/>
+                <w:webHidden/>
+              </w:rPr>
+              <w:fldChar w:fldCharType="separate"/>
+            </w:r>
+            <w:r>
+              <w:rPr>
+                <w:noProof/>
+                <w:webHidden/>
+              </w:rPr>
+              <w:t>26</w:t>
+            </w:r>
+            <w:r>
+              <w:rPr>
+                <w:noProof/>
+                <w:webHidden/>
+              </w:rPr>
+              <w:fldChar w:fldCharType="end"/>
+            </w:r>
+          </w:hyperlink>
+        </w:p>
+        <w:p>
+          <w:pPr>
+            <w:pStyle w:val="TOC3"/>
+            <w:tabs>
+              <w:tab w:val="right" w:leader="dot" w:pos="9016"/>
+            </w:tabs>
+            <w:rPr>
+              <w:rFonts w:eastAsiaTheme="minorEastAsia"/>
+              <w:noProof/>
+              <w:lang w:eastAsia="en-GB"/>
+            </w:rPr>
+          </w:pPr>
+          <w:hyperlink w:anchor="_Toc184345430" w:history="1">
+            <w:r>
+              <w:rPr>
+                <w:rStyle w:val="Hyperlink"/>
+                <w:noProof/>
+              </w:rPr>
+              <w:t>Let’s fix the sample:</w:t>
+            </w:r>
+            <w:r>
+              <w:rPr>
+                <w:noProof/>
+                <w:webHidden/>
+              </w:rPr>
+              <w:tab/>
+            </w:r>
+            <w:r>
+              <w:rPr>
+                <w:noProof/>
+                <w:webHidden/>
+              </w:rPr>
+              <w:fldChar w:fldCharType="begin"/>
+            </w:r>
+            <w:r>
+              <w:rPr>
+                <w:noProof/>
+                <w:webHidden/>
+              </w:rPr>
+              <w:instrText xml:space="preserve"> PAGEREF _Toc184345430 \h </w:instrText>
+            </w:r>
+            <w:r>
+              <w:rPr>
+                <w:noProof/>
+                <w:webHidden/>
+              </w:rPr>
+            </w:r>
+            <w:r>
+              <w:rPr>
+                <w:noProof/>
+                <w:webHidden/>
+              </w:rPr>
+              <w:fldChar w:fldCharType="separate"/>
+            </w:r>
+            <w:r>
+              <w:rPr>
+                <w:noProof/>
+                <w:webHidden/>
+              </w:rPr>
+              <w:t>27</w:t>
+            </w:r>
+            <w:r>
+              <w:rPr>
+                <w:noProof/>
+                <w:webHidden/>
+              </w:rPr>
+              <w:fldChar w:fldCharType="end"/>
+            </w:r>
+          </w:hyperlink>
+        </w:p>
+        <w:p>
+          <w:pPr>
+            <w:pStyle w:val="TOC3"/>
+            <w:tabs>
+              <w:tab w:val="right" w:leader="dot" w:pos="9016"/>
+            </w:tabs>
+            <w:rPr>
+              <w:rFonts w:eastAsiaTheme="minorEastAsia"/>
+              <w:noProof/>
+              <w:lang w:eastAsia="en-GB"/>
+            </w:rPr>
+          </w:pPr>
+          <w:hyperlink w:anchor="_Toc184345431" w:history="1">
+            <w:r>
+              <w:rPr>
+                <w:rStyle w:val="Hyperlink"/>
+                <w:noProof/>
+              </w:rPr>
+              <w:t>Run the scene:</w:t>
+            </w:r>
+            <w:r>
+              <w:rPr>
+                <w:noProof/>
+                <w:webHidden/>
+              </w:rPr>
+              <w:tab/>
+            </w:r>
+            <w:r>
+              <w:rPr>
+                <w:noProof/>
+                <w:webHidden/>
+              </w:rPr>
+              <w:fldChar w:fldCharType="begin"/>
+            </w:r>
+            <w:r>
+              <w:rPr>
+                <w:noProof/>
+                <w:webHidden/>
+              </w:rPr>
+              <w:instrText xml:space="preserve"> PAGEREF _Toc184345431 \h </w:instrText>
+            </w:r>
+            <w:r>
+              <w:rPr>
+                <w:noProof/>
+                <w:webHidden/>
+              </w:rPr>
+            </w:r>
+            <w:r>
+              <w:rPr>
+                <w:noProof/>
+                <w:webHidden/>
+              </w:rPr>
+              <w:fldChar w:fldCharType="separate"/>
+            </w:r>
+            <w:r>
+              <w:rPr>
+                <w:noProof/>
+                <w:webHidden/>
+              </w:rPr>
+              <w:t>36</w:t>
+            </w:r>
+            <w:r>
+              <w:rPr>
+                <w:noProof/>
+                <w:webHidden/>
+              </w:rPr>
+              <w:fldChar w:fldCharType="end"/>
+            </w:r>
+          </w:hyperlink>
+        </w:p>
+        <w:p>
+          <w:pPr>
+            <w:pStyle w:val="TOC2"/>
+            <w:tabs>
+              <w:tab w:val="right" w:leader="dot" w:pos="9016"/>
+            </w:tabs>
+            <w:rPr>
+              <w:rFonts w:eastAsiaTheme="minorEastAsia"/>
+              <w:noProof/>
+              <w:lang w:eastAsia="en-GB"/>
+            </w:rPr>
+          </w:pPr>
+          <w:hyperlink w:anchor="_Toc184345432" w:history="1">
+            <w:r>
+              <w:rPr>
+                <w:rStyle w:val="Hyperlink"/>
+                <w:noProof/>
+              </w:rPr>
+              <w:t>Coding in the dialog data:</w:t>
+            </w:r>
+            <w:r>
+              <w:rPr>
+                <w:noProof/>
+                <w:webHidden/>
+              </w:rPr>
+              <w:tab/>
+            </w:r>
+            <w:r>
+              <w:rPr>
+                <w:noProof/>
+                <w:webHidden/>
+              </w:rPr>
+              <w:fldChar w:fldCharType="begin"/>
+            </w:r>
+            <w:r>
+              <w:rPr>
+                <w:noProof/>
+                <w:webHidden/>
+              </w:rPr>
+              <w:instrText xml:space="preserve"> PAGEREF _Toc184345432 \h </w:instrText>
+            </w:r>
+            <w:r>
+              <w:rPr>
+                <w:noProof/>
+                <w:webHidden/>
+              </w:rPr>
+            </w:r>
+            <w:r>
+              <w:rPr>
+                <w:noProof/>
+                <w:webHidden/>
+              </w:rPr>
+              <w:fldChar w:fldCharType="separate"/>
+            </w:r>
+            <w:r>
+              <w:rPr>
+                <w:noProof/>
+                <w:webHidden/>
+              </w:rPr>
+              <w:t>37</w:t>
             </w:r>
             <w:r>
               <w:rPr>
@@ -1462,7 +1812,7 @@
       <w:pPr>
         <w:pStyle w:val="Heading1"/>
       </w:pPr>
-      <w:bookmarkStart w:id="2" w:name="_Toc184310279"/>
+      <w:bookmarkStart w:id="2" w:name="_Toc184345411"/>
       <w:r>
         <w:lastRenderedPageBreak/>
         <w:t>Downloading and installing the tool:</w:t>
@@ -1491,6 +1841,9 @@
     </w:p>
     <w:p>
       <w:r>
+        <w:rPr>
+          <w:noProof/>
+        </w:rPr>
         <w:drawing>
           <wp:inline distT="0" distB="0" distL="0" distR="0" wp14:anchorId="03E313C9" wp14:editId="7E7E35DE">
             <wp:extent cx="1362265" cy="876422"/>
@@ -1598,6 +1951,9 @@
     </w:p>
     <w:p>
       <w:r>
+        <w:rPr>
+          <w:noProof/>
+        </w:rPr>
         <w:lastRenderedPageBreak/>
         <w:drawing>
           <wp:inline distT="0" distB="0" distL="0" distR="0" wp14:anchorId="2F4AC4D5" wp14:editId="7E063769">
@@ -1645,7 +2001,7 @@
       <w:pPr>
         <w:pStyle w:val="Heading1"/>
       </w:pPr>
-      <w:bookmarkStart w:id="3" w:name="_Toc184310280"/>
+      <w:bookmarkStart w:id="3" w:name="_Toc184345412"/>
       <w:r>
         <w:lastRenderedPageBreak/>
         <w:t>Installing inside Unity:</w:t>
@@ -1654,7 +2010,17 @@
     </w:p>
     <w:p>
       <w:r>
-        <w:t>Once you have extracted the zip, please copy the folder with the package.json into your packages folder inside the unity project.</w:t>
+        <w:t xml:space="preserve">Once you have extracted the zip, please copy the folder with the </w:t>
+      </w:r>
+      <w:proofErr w:type="spellStart"/>
+      <w:proofErr w:type="gramStart"/>
+      <w:r>
+        <w:t>package.json</w:t>
+      </w:r>
+      <w:proofErr w:type="spellEnd"/>
+      <w:proofErr w:type="gramEnd"/>
+      <w:r>
+        <w:t xml:space="preserve"> into your packages folder inside the unity project.</w:t>
       </w:r>
     </w:p>
     <w:p>
@@ -1720,6 +2086,9 @@
     </w:p>
     <w:p>
       <w:r>
+        <w:rPr>
+          <w:noProof/>
+        </w:rPr>
         <w:lastRenderedPageBreak/>
         <w:drawing>
           <wp:inline distT="0" distB="0" distL="0" distR="0" wp14:anchorId="1911D746" wp14:editId="2B6F874D">
@@ -1958,7 +2327,7 @@
       <w:pPr>
         <w:pStyle w:val="Heading1"/>
       </w:pPr>
-      <w:bookmarkStart w:id="4" w:name="_Toc184310281"/>
+      <w:bookmarkStart w:id="4" w:name="_Toc184345413"/>
       <w:r>
         <w:lastRenderedPageBreak/>
         <w:t>Using the tool to create a dialog asset</w:t>
@@ -1975,7 +2344,15 @@
     </w:p>
     <w:p>
       <w:r>
-        <w:t>Click Window &gt; DialogTreeEditor to open the editor.</w:t>
+        <w:t xml:space="preserve">Click Window &gt; </w:t>
+      </w:r>
+      <w:proofErr w:type="spellStart"/>
+      <w:r>
+        <w:t>DialogTreeEditor</w:t>
+      </w:r>
+      <w:proofErr w:type="spellEnd"/>
+      <w:r>
+        <w:t xml:space="preserve"> to open the editor.</w:t>
       </w:r>
     </w:p>
     <w:p>
@@ -2041,6 +2418,9 @@
     </w:p>
     <w:p>
       <w:r>
+        <w:rPr>
+          <w:noProof/>
+        </w:rPr>
         <w:lastRenderedPageBreak/>
         <w:drawing>
           <wp:inline distT="0" distB="0" distL="0" distR="0" wp14:anchorId="06A8F8B7" wp14:editId="6D21DAB1">
@@ -2094,7 +2474,7 @@
       <w:pPr>
         <w:pStyle w:val="Heading2"/>
       </w:pPr>
-      <w:bookmarkStart w:id="5" w:name="_Toc184310282"/>
+      <w:bookmarkStart w:id="5" w:name="_Toc184345414"/>
       <w:r>
         <w:lastRenderedPageBreak/>
         <w:t>Navigation:</w:t>
@@ -2118,6 +2498,9 @@
     </w:p>
     <w:p>
       <w:r>
+        <w:rPr>
+          <w:noProof/>
+        </w:rPr>
         <w:drawing>
           <wp:inline distT="0" distB="0" distL="0" distR="0" wp14:anchorId="70E1689C" wp14:editId="701EC9F5">
             <wp:extent cx="5731510" cy="2804160"/>
@@ -2165,7 +2548,7 @@
       <w:pPr>
         <w:pStyle w:val="Heading2"/>
       </w:pPr>
-      <w:bookmarkStart w:id="6" w:name="_Toc184310283"/>
+      <w:bookmarkStart w:id="6" w:name="_Toc184345415"/>
       <w:r>
         <w:lastRenderedPageBreak/>
         <w:t>Creating a node:</w:t>
@@ -2184,6 +2567,9 @@
     </w:p>
     <w:p>
       <w:r>
+        <w:rPr>
+          <w:noProof/>
+        </w:rPr>
         <w:drawing>
           <wp:inline distT="0" distB="0" distL="0" distR="0" wp14:anchorId="761DE79F" wp14:editId="15BF3FF3">
             <wp:extent cx="5477639" cy="2095792"/>
@@ -2231,7 +2617,7 @@
       <w:pPr>
         <w:pStyle w:val="Heading2"/>
       </w:pPr>
-      <w:bookmarkStart w:id="7" w:name="_Toc184310284"/>
+      <w:bookmarkStart w:id="7" w:name="_Toc184345416"/>
       <w:r>
         <w:lastRenderedPageBreak/>
         <w:t>Breakdown of the node:</w:t>
@@ -2293,7 +2679,7 @@
       <w:pPr>
         <w:pStyle w:val="Heading3"/>
       </w:pPr>
-      <w:bookmarkStart w:id="8" w:name="_Toc184310285"/>
+      <w:bookmarkStart w:id="8" w:name="_Toc184345417"/>
       <w:r>
         <w:t>Option display field:</w:t>
       </w:r>
@@ -2372,6 +2758,9 @@
     </w:p>
     <w:p>
       <w:r>
+        <w:rPr>
+          <w:noProof/>
+        </w:rPr>
         <w:drawing>
           <wp:inline distT="0" distB="0" distL="0" distR="0" wp14:anchorId="39B35A71" wp14:editId="1D86E5AB">
             <wp:extent cx="3581900" cy="2524477"/>
@@ -2411,6 +2800,9 @@
     </w:p>
     <w:p>
       <w:r>
+        <w:rPr>
+          <w:noProof/>
+        </w:rPr>
         <w:lastRenderedPageBreak/>
         <w:drawing>
           <wp:inline distT="0" distB="0" distL="0" distR="0" wp14:anchorId="35C63A3B" wp14:editId="02693DF5">
@@ -2460,7 +2852,7 @@
       <w:pPr>
         <w:pStyle w:val="Heading3"/>
       </w:pPr>
-      <w:bookmarkStart w:id="9" w:name="_Toc184310286"/>
+      <w:bookmarkStart w:id="9" w:name="_Toc184345418"/>
       <w:r>
         <w:lastRenderedPageBreak/>
         <w:t>Input and Output:</w:t>
@@ -2625,6 +3017,9 @@
     </w:p>
     <w:p>
       <w:r>
+        <w:rPr>
+          <w:noProof/>
+        </w:rPr>
         <w:drawing>
           <wp:inline distT="0" distB="0" distL="0" distR="0" wp14:anchorId="3DEE5453" wp14:editId="709A113A">
             <wp:extent cx="4334480" cy="1848108"/>
@@ -2723,14 +3118,14 @@
     <w:p/>
     <w:p>
       <w:r>
-        <w:t>Example of</w:t>
-      </w:r>
-      <w:r>
-        <w:t xml:space="preserve"> multi choice from multiple branches.</w:t>
-      </w:r>
-    </w:p>
-    <w:p>
-      <w:r>
+        <w:t>Example of multi choice from multiple branches.</w:t>
+      </w:r>
+    </w:p>
+    <w:p>
+      <w:r>
+        <w:rPr>
+          <w:noProof/>
+        </w:rPr>
         <w:drawing>
           <wp:inline distT="0" distB="0" distL="0" distR="0" wp14:anchorId="0F451136" wp14:editId="2F9918A3">
             <wp:extent cx="4410691" cy="1886213"/>
@@ -2838,7 +3233,7 @@
       <w:pPr>
         <w:pStyle w:val="Heading3"/>
       </w:pPr>
-      <w:bookmarkStart w:id="10" w:name="_Toc184310287"/>
+      <w:bookmarkStart w:id="10" w:name="_Toc184345419"/>
       <w:r>
         <w:lastRenderedPageBreak/>
         <w:t>Dialog box:</w:t>
@@ -2963,7 +3358,7 @@
       <w:pPr>
         <w:pStyle w:val="Heading2"/>
       </w:pPr>
-      <w:bookmarkStart w:id="11" w:name="_Toc184310288"/>
+      <w:bookmarkStart w:id="11" w:name="_Toc184345420"/>
       <w:r>
         <w:lastRenderedPageBreak/>
         <w:t>Start node:</w:t>
@@ -3094,7 +3489,7 @@
       <w:r>
         <w:br w:type="page"/>
       </w:r>
-      <w:bookmarkStart w:id="12" w:name="_Toc184310289"/>
+      <w:bookmarkStart w:id="12" w:name="_Toc184345421"/>
       <w:r>
         <w:lastRenderedPageBreak/>
         <w:t>Tool bar:</w:t>
@@ -3147,7 +3542,7 @@
       <w:pPr>
         <w:pStyle w:val="Heading2"/>
       </w:pPr>
-      <w:bookmarkStart w:id="13" w:name="_Toc184310290"/>
+      <w:bookmarkStart w:id="13" w:name="_Toc184345422"/>
       <w:r>
         <w:t>Saving:</w:t>
       </w:r>
@@ -3207,6 +3602,9 @@
     </w:p>
     <w:p>
       <w:r>
+        <w:rPr>
+          <w:noProof/>
+        </w:rPr>
         <w:drawing>
           <wp:inline distT="0" distB="0" distL="0" distR="0" wp14:anchorId="0221CF82" wp14:editId="33C4756F">
             <wp:extent cx="5731510" cy="3216910"/>
@@ -3307,7 +3705,7 @@
       <w:pPr>
         <w:pStyle w:val="Heading3"/>
       </w:pPr>
-      <w:bookmarkStart w:id="14" w:name="_Toc184310291"/>
+      <w:bookmarkStart w:id="14" w:name="_Toc184345423"/>
       <w:r>
         <w:lastRenderedPageBreak/>
         <w:t>Note:</w:t>
@@ -3340,7 +3738,7 @@
       <w:pPr>
         <w:pStyle w:val="Heading2"/>
       </w:pPr>
-      <w:bookmarkStart w:id="15" w:name="_Toc184310292"/>
+      <w:bookmarkStart w:id="15" w:name="_Toc184345424"/>
       <w:r>
         <w:lastRenderedPageBreak/>
         <w:t>Loading:</w:t>
@@ -3364,6 +3762,9 @@
     </w:p>
     <w:p>
       <w:r>
+        <w:rPr>
+          <w:noProof/>
+        </w:rPr>
         <w:drawing>
           <wp:inline distT="0" distB="0" distL="0" distR="0" wp14:anchorId="1489D15C" wp14:editId="3B2B9552">
             <wp:extent cx="5731510" cy="3093720"/>
@@ -3458,6 +3859,9 @@
     </w:p>
     <w:p>
       <w:r>
+        <w:rPr>
+          <w:noProof/>
+        </w:rPr>
         <w:drawing>
           <wp:inline distT="0" distB="0" distL="0" distR="0" wp14:anchorId="0ADF557C" wp14:editId="726BEBC2">
             <wp:extent cx="5731510" cy="3216910"/>
@@ -3497,6 +3901,9 @@
     </w:p>
     <w:p>
       <w:r>
+        <w:rPr>
+          <w:noProof/>
+        </w:rPr>
         <w:lastRenderedPageBreak/>
         <w:drawing>
           <wp:inline distT="0" distB="0" distL="0" distR="0" wp14:anchorId="7525AF70" wp14:editId="364D2694">
@@ -3545,7 +3952,7 @@
       <w:pPr>
         <w:pStyle w:val="Heading2"/>
       </w:pPr>
-      <w:bookmarkStart w:id="16" w:name="_Toc184310293"/>
+      <w:bookmarkStart w:id="16" w:name="_Toc184345425"/>
       <w:r>
         <w:lastRenderedPageBreak/>
         <w:t>Clear:</w:t>
@@ -3559,6 +3966,9 @@
     </w:p>
     <w:p>
       <w:r>
+        <w:rPr>
+          <w:noProof/>
+        </w:rPr>
         <w:drawing>
           <wp:inline distT="0" distB="0" distL="0" distR="0" wp14:anchorId="3A2842EA" wp14:editId="3C8C2E44">
             <wp:extent cx="5731510" cy="3084195"/>
@@ -3653,6 +4063,9 @@
     </w:p>
     <w:p>
       <w:r>
+        <w:rPr>
+          <w:noProof/>
+        </w:rPr>
         <w:drawing>
           <wp:inline distT="0" distB="0" distL="0" distR="0" wp14:anchorId="7A72FAE6" wp14:editId="1A420F9A">
             <wp:extent cx="5731510" cy="3100705"/>
@@ -3699,7 +4112,7 @@
       <w:pPr>
         <w:pStyle w:val="Heading1"/>
       </w:pPr>
-      <w:bookmarkStart w:id="17" w:name="_Toc184310294"/>
+      <w:bookmarkStart w:id="17" w:name="_Toc184345426"/>
       <w:r>
         <w:lastRenderedPageBreak/>
         <w:t>Scriptable asset:</w:t>
@@ -3713,11 +4126,27 @@
     </w:p>
     <w:p>
       <w:r>
-        <w:t>Where is the original script located, If you added this package to the unity editor, it will be in Packages &gt; Narrative Tool &gt; Runtime &gt; DialogTreeData</w:t>
-      </w:r>
-    </w:p>
-    <w:p>
-      <w:r>
+        <w:t xml:space="preserve">Where is the original script located, </w:t>
+      </w:r>
+      <w:proofErr w:type="gramStart"/>
+      <w:r>
+        <w:t>If</w:t>
+      </w:r>
+      <w:proofErr w:type="gramEnd"/>
+      <w:r>
+        <w:t xml:space="preserve"> you added this package to the unity editor, it will be in Packages &gt; Narrative Tool &gt; Runtime &gt; </w:t>
+      </w:r>
+      <w:proofErr w:type="spellStart"/>
+      <w:r>
+        <w:t>DialogTreeData</w:t>
+      </w:r>
+      <w:proofErr w:type="spellEnd"/>
+    </w:p>
+    <w:p>
+      <w:r>
+        <w:rPr>
+          <w:noProof/>
+        </w:rPr>
         <w:drawing>
           <wp:inline distT="0" distB="0" distL="0" distR="0" wp14:anchorId="7B2434EB" wp14:editId="3224AA66">
             <wp:extent cx="5731510" cy="2347595"/>
@@ -3769,10 +4198,15 @@
       <w:pPr>
         <w:pStyle w:val="Heading2"/>
       </w:pPr>
-      <w:bookmarkStart w:id="18" w:name="_Toc184310295"/>
+      <w:bookmarkStart w:id="18" w:name="_Toc184345427"/>
+      <w:proofErr w:type="gramStart"/>
       <w:r>
         <w:lastRenderedPageBreak/>
-        <w:t xml:space="preserve">SO </w:t>
+        <w:t>SO</w:t>
+      </w:r>
+      <w:proofErr w:type="gramEnd"/>
+      <w:r>
+        <w:t xml:space="preserve"> </w:t>
       </w:r>
       <w:r>
         <w:t xml:space="preserve">Source </w:t>
@@ -3807,6 +4241,7 @@
       <w:pPr>
         <w:pStyle w:val="Heading2"/>
       </w:pPr>
+      <w:bookmarkStart w:id="19" w:name="_Toc184345428"/>
       <w:r>
         <w:lastRenderedPageBreak/>
         <w:t>How to set up the example scene and run it</w:t>
@@ -3814,6 +4249,7 @@
       <w:r>
         <w:t>:</w:t>
       </w:r>
+      <w:bookmarkEnd w:id="19"/>
     </w:p>
     <w:p>
       <w:r>
@@ -3822,6 +4258,9 @@
     </w:p>
     <w:p>
       <w:r>
+        <w:rPr>
+          <w:noProof/>
+        </w:rPr>
         <w:drawing>
           <wp:inline distT="0" distB="0" distL="0" distR="0" wp14:anchorId="5E62E944" wp14:editId="70DD63F4">
             <wp:extent cx="5731510" cy="2334895"/>
@@ -3864,9 +4303,11 @@
       <w:pPr>
         <w:pStyle w:val="Heading3"/>
       </w:pPr>
+      <w:bookmarkStart w:id="20" w:name="_Toc184345429"/>
       <w:r>
         <w:t>DISCLAIMER:</w:t>
       </w:r>
+      <w:bookmarkEnd w:id="20"/>
     </w:p>
     <w:p>
       <w:r>
@@ -3883,10 +4324,12 @@
       <w:pPr>
         <w:pStyle w:val="Heading3"/>
       </w:pPr>
+      <w:bookmarkStart w:id="21" w:name="_Toc184345430"/>
       <w:r>
         <w:lastRenderedPageBreak/>
         <w:t>Let’s fix the sample:</w:t>
       </w:r>
+      <w:bookmarkEnd w:id="21"/>
     </w:p>
     <w:p>
       <w:pPr>
@@ -3906,6 +4349,9 @@
     </w:p>
     <w:p>
       <w:r>
+        <w:rPr>
+          <w:noProof/>
+        </w:rPr>
         <w:drawing>
           <wp:inline distT="0" distB="0" distL="0" distR="0" wp14:anchorId="1C441590" wp14:editId="785C9B58">
             <wp:extent cx="5731510" cy="2322830"/>
@@ -3951,6 +4397,9 @@
     </w:p>
     <w:p>
       <w:r>
+        <w:rPr>
+          <w:noProof/>
+        </w:rPr>
         <w:drawing>
           <wp:inline distT="0" distB="0" distL="0" distR="0" wp14:anchorId="0F9C1989" wp14:editId="67A3F4A1">
             <wp:extent cx="5731510" cy="2320925"/>
@@ -4006,6 +4455,9 @@
     </w:p>
     <w:p>
       <w:r>
+        <w:rPr>
+          <w:noProof/>
+        </w:rPr>
         <w:lastRenderedPageBreak/>
         <w:drawing>
           <wp:inline distT="0" distB="0" distL="0" distR="0" wp14:anchorId="40835B0F" wp14:editId="618A5DE9">
@@ -4102,11 +4554,30 @@
     <w:p/>
     <w:p>
       <w:r>
-        <w:t>Drag the OptionItem script into that empty field. The Option item is located in the scripts folder in the sample.</w:t>
-      </w:r>
-    </w:p>
-    <w:p>
-      <w:r>
+        <w:t xml:space="preserve">Drag the </w:t>
+      </w:r>
+      <w:proofErr w:type="spellStart"/>
+      <w:r>
+        <w:t>OptionItem</w:t>
+      </w:r>
+      <w:proofErr w:type="spellEnd"/>
+      <w:r>
+        <w:t xml:space="preserve"> script into that empty field. The Option item </w:t>
+      </w:r>
+      <w:proofErr w:type="gramStart"/>
+      <w:r>
+        <w:t>is located in</w:t>
+      </w:r>
+      <w:proofErr w:type="gramEnd"/>
+      <w:r>
+        <w:t xml:space="preserve"> the scripts folder in the sample.</w:t>
+      </w:r>
+    </w:p>
+    <w:p>
+      <w:r>
+        <w:rPr>
+          <w:noProof/>
+        </w:rPr>
         <w:lastRenderedPageBreak/>
         <w:drawing>
           <wp:inline distT="0" distB="0" distL="0" distR="0" wp14:anchorId="007F51DF" wp14:editId="63556E1E">
@@ -4147,6 +4618,9 @@
     </w:p>
     <w:p>
       <w:r>
+        <w:rPr>
+          <w:noProof/>
+        </w:rPr>
         <w:drawing>
           <wp:inline distT="0" distB="0" distL="0" distR="0" wp14:anchorId="4362BC3A" wp14:editId="6111CBD0">
             <wp:extent cx="3777996" cy="352425"/>
@@ -4192,6 +4666,9 @@
     </w:p>
     <w:p>
       <w:r>
+        <w:rPr>
+          <w:noProof/>
+        </w:rPr>
         <w:drawing>
           <wp:inline distT="0" distB="0" distL="0" distR="0" wp14:anchorId="56F95387" wp14:editId="298D0F42">
             <wp:extent cx="4248743" cy="1933845"/>
@@ -4237,6 +4714,9 @@
     </w:p>
     <w:p>
       <w:r>
+        <w:rPr>
+          <w:noProof/>
+        </w:rPr>
         <w:drawing>
           <wp:inline distT="0" distB="0" distL="0" distR="0" wp14:anchorId="3ADC0289" wp14:editId="33C74F34">
             <wp:extent cx="1801650" cy="371475"/>
@@ -4276,6 +4756,9 @@
     </w:p>
     <w:p>
       <w:r>
+        <w:rPr>
+          <w:noProof/>
+        </w:rPr>
         <w:drawing>
           <wp:inline distT="0" distB="0" distL="0" distR="0" wp14:anchorId="544F70D5" wp14:editId="0039D009">
             <wp:extent cx="4247515" cy="314325"/>
@@ -4328,6 +4811,9 @@
     </w:p>
     <w:p>
       <w:r>
+        <w:rPr>
+          <w:noProof/>
+        </w:rPr>
         <w:drawing>
           <wp:inline distT="0" distB="0" distL="0" distR="0" wp14:anchorId="1F5634C7" wp14:editId="5AB5AEF5">
             <wp:extent cx="1343025" cy="600075"/>
@@ -4376,11 +4862,38 @@
     <w:p>
       <w:r>
         <w:lastRenderedPageBreak/>
-        <w:t>After that, we want to select the OnClicked function inside the script in the event field. To do this, click the drop-down, then click OptionItem, then OnClicked.</w:t>
-      </w:r>
-    </w:p>
-    <w:p>
-      <w:r>
+        <w:t xml:space="preserve">After that, we want to select the </w:t>
+      </w:r>
+      <w:proofErr w:type="spellStart"/>
+      <w:r>
+        <w:t>OnClicked</w:t>
+      </w:r>
+      <w:proofErr w:type="spellEnd"/>
+      <w:r>
+        <w:t xml:space="preserve"> function inside the script in the event field. To do this, click the drop-down, then click </w:t>
+      </w:r>
+      <w:proofErr w:type="spellStart"/>
+      <w:r>
+        <w:t>OptionItem</w:t>
+      </w:r>
+      <w:proofErr w:type="spellEnd"/>
+      <w:r>
+        <w:t xml:space="preserve">, then </w:t>
+      </w:r>
+      <w:proofErr w:type="spellStart"/>
+      <w:r>
+        <w:t>OnClicked</w:t>
+      </w:r>
+      <w:proofErr w:type="spellEnd"/>
+      <w:r>
+        <w:t>.</w:t>
+      </w:r>
+    </w:p>
+    <w:p>
+      <w:r>
+        <w:rPr>
+          <w:noProof/>
+        </w:rPr>
         <w:drawing>
           <wp:inline distT="0" distB="0" distL="0" distR="0" wp14:anchorId="7027C2F7" wp14:editId="102AEC68">
             <wp:extent cx="5382376" cy="4991797"/>
@@ -4426,6 +4939,9 @@
     </w:p>
     <w:p>
       <w:r>
+        <w:rPr>
+          <w:noProof/>
+        </w:rPr>
         <w:drawing>
           <wp:inline distT="0" distB="0" distL="0" distR="0" wp14:anchorId="0C2AD6CB" wp14:editId="36F13147">
             <wp:extent cx="2924583" cy="1200318"/>
@@ -4471,6 +4987,9 @@
     </w:p>
     <w:p>
       <w:r>
+        <w:rPr>
+          <w:noProof/>
+        </w:rPr>
         <w:lastRenderedPageBreak/>
         <w:drawing>
           <wp:inline distT="0" distB="0" distL="0" distR="0" wp14:anchorId="4DADEA9F" wp14:editId="240EB273">
@@ -4517,6 +5036,9 @@
     </w:p>
     <w:p>
       <w:r>
+        <w:rPr>
+          <w:noProof/>
+        </w:rPr>
         <w:drawing>
           <wp:inline distT="0" distB="0" distL="0" distR="0" wp14:anchorId="2C953154" wp14:editId="246EA64E">
             <wp:extent cx="4048690" cy="1467055"/>
@@ -4638,6 +5160,9 @@
     </w:p>
     <w:p>
       <w:r>
+        <w:rPr>
+          <w:noProof/>
+        </w:rPr>
         <w:drawing>
           <wp:inline distT="0" distB="0" distL="0" distR="0" wp14:anchorId="28E33756" wp14:editId="2639E92B">
             <wp:extent cx="2981741" cy="1686160"/>
@@ -4683,6 +5208,9 @@
     </w:p>
     <w:p>
       <w:r>
+        <w:rPr>
+          <w:noProof/>
+        </w:rPr>
         <w:drawing>
           <wp:inline distT="0" distB="0" distL="0" distR="0" wp14:anchorId="5C919854" wp14:editId="46C5ED95">
             <wp:extent cx="4267796" cy="943107"/>
@@ -4783,6 +5311,9 @@
     </w:p>
     <w:p>
       <w:r>
+        <w:rPr>
+          <w:noProof/>
+        </w:rPr>
         <w:drawing>
           <wp:inline distT="0" distB="0" distL="0" distR="0" wp14:anchorId="5C811023" wp14:editId="7F4FA8DE">
             <wp:extent cx="4258269" cy="1038370"/>
@@ -4828,6 +5359,9 @@
     </w:p>
     <w:p>
       <w:r>
+        <w:rPr>
+          <w:noProof/>
+        </w:rPr>
         <w:lastRenderedPageBreak/>
         <w:drawing>
           <wp:inline distT="0" distB="0" distL="0" distR="0" wp14:anchorId="31B02BC2" wp14:editId="425668B3">
@@ -4880,11 +5414,22 @@
         <w:t>Drag in the example dialog scriptable object into the data field.</w:t>
       </w:r>
       <w:r>
-        <w:t xml:space="preserve"> The scriptable object is located in the project folder under Packages &gt; Narrative Tool &gt; Samples &gt; Example dialog.</w:t>
-      </w:r>
-    </w:p>
-    <w:p>
-      <w:r>
+        <w:t xml:space="preserve"> The scriptable object </w:t>
+      </w:r>
+      <w:proofErr w:type="gramStart"/>
+      <w:r>
+        <w:t>is located in</w:t>
+      </w:r>
+      <w:proofErr w:type="gramEnd"/>
+      <w:r>
+        <w:t xml:space="preserve"> the project folder under Packages &gt; Narrative Tool &gt; Samples &gt; Example dialog.</w:t>
+      </w:r>
+    </w:p>
+    <w:p>
+      <w:r>
+        <w:rPr>
+          <w:noProof/>
+        </w:rPr>
         <w:drawing>
           <wp:inline distT="0" distB="0" distL="0" distR="0" wp14:anchorId="74CA6B19" wp14:editId="624C6CAE">
             <wp:extent cx="5658640" cy="1581371"/>
@@ -4924,6 +5469,9 @@
     </w:p>
     <w:p>
       <w:r>
+        <w:rPr>
+          <w:noProof/>
+        </w:rPr>
         <w:drawing>
           <wp:inline distT="0" distB="0" distL="0" distR="0" wp14:anchorId="6F740EF6" wp14:editId="6BA063E0">
             <wp:extent cx="4267796" cy="1543265"/>
@@ -5023,6 +5571,9 @@
     </w:p>
     <w:p>
       <w:r>
+        <w:rPr>
+          <w:noProof/>
+        </w:rPr>
         <w:drawing>
           <wp:inline distT="0" distB="0" distL="0" distR="0" wp14:anchorId="0C3D003B" wp14:editId="38A04F9B">
             <wp:extent cx="4258269" cy="1590897"/>
@@ -5068,6 +5619,9 @@
     </w:p>
     <w:p>
       <w:r>
+        <w:rPr>
+          <w:noProof/>
+        </w:rPr>
         <w:drawing>
           <wp:inline distT="0" distB="0" distL="0" distR="0" wp14:anchorId="7AC16472" wp14:editId="2EAB1D4A">
             <wp:extent cx="3982006" cy="1448002"/>
@@ -5107,6 +5661,9 @@
     </w:p>
     <w:p>
       <w:r>
+        <w:rPr>
+          <w:noProof/>
+        </w:rPr>
         <w:drawing>
           <wp:inline distT="0" distB="0" distL="0" distR="0" wp14:anchorId="57E98F96" wp14:editId="5ECDD1D9">
             <wp:extent cx="4267796" cy="1267002"/>
@@ -5213,6 +5770,9 @@
     </w:p>
     <w:p>
       <w:r>
+        <w:rPr>
+          <w:noProof/>
+        </w:rPr>
         <w:drawing>
           <wp:inline distT="0" distB="0" distL="0" distR="0" wp14:anchorId="44726955" wp14:editId="05DEE22E">
             <wp:extent cx="4277322" cy="1267002"/>
@@ -5270,10 +5830,12 @@
       <w:pPr>
         <w:pStyle w:val="Heading3"/>
       </w:pPr>
+      <w:bookmarkStart w:id="22" w:name="_Toc184345431"/>
       <w:r>
         <w:lastRenderedPageBreak/>
         <w:t>Run the scene:</w:t>
       </w:r>
+      <w:bookmarkEnd w:id="22"/>
     </w:p>
     <w:p>
       <w:r>
@@ -5349,6 +5911,9 @@
     </w:p>
     <w:p>
       <w:r>
+        <w:rPr>
+          <w:noProof/>
+        </w:rPr>
         <w:drawing>
           <wp:inline distT="0" distB="0" distL="0" distR="0" wp14:anchorId="378A5993" wp14:editId="48B68EA1">
             <wp:extent cx="3248478" cy="1381318"/>
@@ -5412,10 +5977,12 @@
       <w:pPr>
         <w:pStyle w:val="Heading2"/>
       </w:pPr>
+      <w:bookmarkStart w:id="23" w:name="_Toc184345432"/>
       <w:r>
         <w:lastRenderedPageBreak/>
         <w:t>Coding in the dialog data:</w:t>
       </w:r>
+      <w:bookmarkEnd w:id="23"/>
     </w:p>
     <w:p>
       <w:r>
@@ -5424,7 +5991,15 @@
     </w:p>
     <w:p>
       <w:r>
-        <w:t>public DialogTreeData Data</w:t>
+        <w:t xml:space="preserve">public </w:t>
+      </w:r>
+      <w:proofErr w:type="spellStart"/>
+      <w:r>
+        <w:t>DialogTreeData</w:t>
+      </w:r>
+      <w:proofErr w:type="spellEnd"/>
+      <w:r>
+        <w:t xml:space="preserve"> Data</w:t>
       </w:r>
       <w:r>
         <w:t xml:space="preserve"> will suffice.</w:t>
@@ -5432,6 +6007,9 @@
     </w:p>
     <w:p>
       <w:r>
+        <w:rPr>
+          <w:noProof/>
+        </w:rPr>
         <w:drawing>
           <wp:inline distT="0" distB="0" distL="0" distR="0" wp14:anchorId="093015D9" wp14:editId="14C2E872">
             <wp:extent cx="2086266" cy="209579"/>
@@ -5477,14 +6055,30 @@
     </w:p>
     <w:p>
       <w:r>
-        <w:t>private DialogNodeSaveData currentNode</w:t>
-      </w:r>
+        <w:t xml:space="preserve">private </w:t>
+      </w:r>
+      <w:proofErr w:type="spellStart"/>
+      <w:r>
+        <w:t>DialogNodeSaveData</w:t>
+      </w:r>
+      <w:proofErr w:type="spellEnd"/>
+      <w:r>
+        <w:t xml:space="preserve"> </w:t>
+      </w:r>
+      <w:proofErr w:type="spellStart"/>
+      <w:r>
+        <w:t>currentNode</w:t>
+      </w:r>
+      <w:proofErr w:type="spellEnd"/>
       <w:r>
         <w:t xml:space="preserve"> will do.</w:t>
       </w:r>
     </w:p>
     <w:p>
       <w:r>
+        <w:rPr>
+          <w:noProof/>
+        </w:rPr>
         <w:drawing>
           <wp:inline distT="0" distB="0" distL="0" distR="0" wp14:anchorId="78202381" wp14:editId="03FEFEE2">
             <wp:extent cx="3077004" cy="285790"/>
@@ -5525,16 +6119,37 @@
     <w:p/>
     <w:p>
       <w:r>
-        <w:t>We can use Data.StartNode to get the starting dialog node.</w:t>
-      </w:r>
-    </w:p>
-    <w:p>
-      <w:r>
-        <w:t>currentNode = Data.StartNode</w:t>
-      </w:r>
-    </w:p>
-    <w:p>
-      <w:r>
+        <w:t xml:space="preserve">We can use </w:t>
+      </w:r>
+      <w:proofErr w:type="spellStart"/>
+      <w:r>
+        <w:t>Data.StartNode</w:t>
+      </w:r>
+      <w:proofErr w:type="spellEnd"/>
+      <w:r>
+        <w:t xml:space="preserve"> to get the starting dialog node.</w:t>
+      </w:r>
+    </w:p>
+    <w:p>
+      <w:proofErr w:type="spellStart"/>
+      <w:r>
+        <w:t>currentNode</w:t>
+      </w:r>
+      <w:proofErr w:type="spellEnd"/>
+      <w:r>
+        <w:t xml:space="preserve"> = </w:t>
+      </w:r>
+      <w:proofErr w:type="spellStart"/>
+      <w:r>
+        <w:t>Data.StartNode</w:t>
+      </w:r>
+      <w:proofErr w:type="spellEnd"/>
+    </w:p>
+    <w:p>
+      <w:r>
+        <w:rPr>
+          <w:noProof/>
+        </w:rPr>
         <w:drawing>
           <wp:inline distT="0" distB="0" distL="0" distR="0" wp14:anchorId="348682AF" wp14:editId="27504CD1">
             <wp:extent cx="2305372" cy="238158"/>
@@ -5575,12 +6190,28 @@
     <w:p/>
     <w:p>
       <w:r>
-        <w:t>We can use FindByGuid to get the node with that guid.</w:t>
-      </w:r>
-    </w:p>
-    <w:p>
-      <w:r>
-        <w:t>The currentNode will have all connected inputs and output nodes as guid stored in a list as strings.</w:t>
+        <w:t xml:space="preserve">We can use </w:t>
+      </w:r>
+      <w:proofErr w:type="spellStart"/>
+      <w:r>
+        <w:t>FindByGuid</w:t>
+      </w:r>
+      <w:proofErr w:type="spellEnd"/>
+      <w:r>
+        <w:t xml:space="preserve"> to get the node with that guid.</w:t>
+      </w:r>
+    </w:p>
+    <w:p>
+      <w:r>
+        <w:t xml:space="preserve">The </w:t>
+      </w:r>
+      <w:proofErr w:type="spellStart"/>
+      <w:r>
+        <w:t>currentNode</w:t>
+      </w:r>
+      <w:proofErr w:type="spellEnd"/>
+      <w:r>
+        <w:t xml:space="preserve"> will have all connected inputs and output nodes as guid stored in a list as strings.</w:t>
       </w:r>
     </w:p>
     <w:p>
@@ -5593,6 +6224,9 @@
     </w:p>
     <w:p>
       <w:r>
+        <w:rPr>
+          <w:noProof/>
+        </w:rPr>
         <w:drawing>
           <wp:inline distT="0" distB="0" distL="0" distR="0" wp14:anchorId="5C5F8DE1" wp14:editId="0FF239C9">
             <wp:extent cx="5731510" cy="688975"/>
@@ -5638,6 +6272,9 @@
     </w:p>
     <w:p>
       <w:r>
+        <w:rPr>
+          <w:noProof/>
+        </w:rPr>
         <w:lastRenderedPageBreak/>
         <w:drawing>
           <wp:inline distT="0" distB="0" distL="0" distR="0" wp14:anchorId="6D3F86DF" wp14:editId="1A0C1B26">
@@ -5682,11 +6319,30 @@
         <w:t>Because this dialog manager</w:t>
       </w:r>
       <w:r>
-        <w:t>, it has a single ton. The generated buttons are assigned a int, they call SelectOption function and pass in their number to select the next node.</w:t>
-      </w:r>
-    </w:p>
-    <w:p>
-      <w:r>
+        <w:t xml:space="preserve">, it has a single ton. The generated buttons are assigned </w:t>
+      </w:r>
+      <w:proofErr w:type="gramStart"/>
+      <w:r>
+        <w:t>a</w:t>
+      </w:r>
+      <w:proofErr w:type="gramEnd"/>
+      <w:r>
+        <w:t xml:space="preserve"> int, they call </w:t>
+      </w:r>
+      <w:proofErr w:type="spellStart"/>
+      <w:r>
+        <w:t>SelectOption</w:t>
+      </w:r>
+      <w:proofErr w:type="spellEnd"/>
+      <w:r>
+        <w:t xml:space="preserve"> function and pass in their number to select the next node.</w:t>
+      </w:r>
+    </w:p>
+    <w:p>
+      <w:r>
+        <w:rPr>
+          <w:noProof/>
+        </w:rPr>
         <w:drawing>
           <wp:inline distT="0" distB="0" distL="0" distR="0" wp14:anchorId="5D32F876" wp14:editId="453A9C7B">
             <wp:extent cx="5731510" cy="2920365"/>
@@ -5732,6 +6388,9 @@
     </w:p>
     <w:p>
       <w:r>
+        <w:rPr>
+          <w:noProof/>
+        </w:rPr>
         <w:lastRenderedPageBreak/>
         <w:drawing>
           <wp:inline distT="0" distB="0" distL="0" distR="0" wp14:anchorId="520977CB" wp14:editId="3C5F5038">
@@ -6385,6 +7044,7 @@
   <w:style w:type="character" w:default="1" w:styleId="DefaultParagraphFont">
     <w:name w:val="Default Paragraph Font"/>
     <w:uiPriority w:val="1"/>
+    <w:semiHidden/>
     <w:unhideWhenUsed/>
   </w:style>
   <w:style w:type="table" w:default="1" w:styleId="TableNormal">
